--- a/Fall_2017/work/lchen26/p4/RepairRequestForm.docx
+++ b/Fall_2017/work/lchen26/p4/RepairRequestForm.docx
@@ -10,7 +10,7 @@
           <w:left w:w="29" w:type="dxa"/>
           <w:right w:w="29" w:type="dxa"/>
         </w:tblCellMar>
-        <w:tblLook w:val="00BF" w:firstRow="1" w:lastRow="0" w:firstColumn="1" w:lastColumn="0" w:noHBand="0" w:noVBand="0"/>
+        <w:tblLook w:val="00A0" w:firstRow="1" w:lastRow="0" w:firstColumn="1" w:lastColumn="0" w:noHBand="0" w:noVBand="0"/>
       </w:tblPr>
       <w:tblGrid>
         <w:gridCol w:w="209"/>
@@ -45,27 +45,16 @@
           <w:p>
             <w:pPr>
               <w:jc w:val="center"/>
-              <w:rPr>
-                <w:lang w:bidi="ar-SA"/>
-              </w:rPr>
             </w:pPr>
             <w:bookmarkStart w:id="0" w:name="OLE_LINK3"/>
             <w:bookmarkStart w:id="1" w:name="OLE_LINK4"/>
-            <w:bookmarkStart w:id="2" w:name="_GoBack"/>
-            <w:bookmarkEnd w:id="2"/>
             <w:r>
-              <w:rPr>
-                <w:lang w:bidi="ar-SA"/>
-              </w:rPr>
               <w:t>Request for Repairs</w:t>
             </w:r>
           </w:p>
           <w:p>
             <w:pPr>
               <w:jc w:val="center"/>
-              <w:rPr>
-                <w:lang w:bidi="ar-SA"/>
-              </w:rPr>
             </w:pPr>
           </w:p>
         </w:tc>
@@ -81,9 +70,6 @@
           <w:p>
             <w:pPr>
               <w:jc w:val="center"/>
-              <w:rPr>
-                <w:lang w:bidi="ar-SA"/>
-              </w:rPr>
             </w:pPr>
           </w:p>
         </w:tc>
@@ -96,15 +82,7 @@
             <w:shd w:val="clear" w:color="auto" w:fill="auto"/>
           </w:tcPr>
           <w:p>
-            <w:pPr>
-              <w:rPr>
-                <w:lang w:bidi="ar-SA"/>
-              </w:rPr>
-            </w:pPr>
             <w:r>
-              <w:rPr>
-                <w:lang w:bidi="ar-SA"/>
-              </w:rPr>
               <w:t xml:space="preserve"> </w:t>
             </w:r>
           </w:p>
@@ -121,41 +99,15 @@
           <w:p>
             <w:pPr>
               <w:jc w:val="center"/>
-              <w:rPr>
-                <w:lang w:bidi="ar-SA"/>
-              </w:rPr>
-            </w:pPr>
-            <w:r>
-              <w:rPr>
-                <w:lang w:bidi="ar-SA"/>
-              </w:rPr>
-              <w:fldChar w:fldCharType="begin"/>
-            </w:r>
-            <w:r>
-              <w:rPr>
-                <w:lang w:bidi="ar-SA"/>
-              </w:rPr>
-              <w:instrText xml:space="preserve"> MERGEFIELD "landlordname" </w:instrText>
-            </w:r>
-            <w:r>
-              <w:rPr>
-                <w:lang w:bidi="ar-SA"/>
-              </w:rPr>
-              <w:fldChar w:fldCharType="separate"/>
-            </w:r>
-            <w:r>
-              <w:rPr>
-                <w:noProof/>
-                <w:lang w:bidi="ar-SA"/>
-              </w:rPr>
-              <w:t>«landlordname»</w:t>
-            </w:r>
-            <w:r>
-              <w:rPr>
-                <w:lang w:bidi="ar-SA"/>
-              </w:rPr>
-              <w:fldChar w:fldCharType="end"/>
-            </w:r>
+            </w:pPr>
+            <w:fldSimple w:instr=" MERGEFIELD lname ">
+              <w:r>
+                <w:rPr>
+                  <w:noProof/>
+                </w:rPr>
+                <w:t>«lname»</w:t>
+              </w:r>
+            </w:fldSimple>
           </w:p>
         </w:tc>
         <w:tc>
@@ -164,13 +116,7 @@
             <w:gridSpan w:val="9"/>
             <w:shd w:val="clear" w:color="auto" w:fill="auto"/>
           </w:tcPr>
-          <w:p>
-            <w:pPr>
-              <w:rPr>
-                <w:lang w:bidi="ar-SA"/>
-              </w:rPr>
-            </w:pPr>
-          </w:p>
+          <w:p/>
         </w:tc>
       </w:tr>
       <w:tr>
@@ -186,13 +132,7 @@
               <w:right w:w="58" w:type="dxa"/>
             </w:tcMar>
           </w:tcPr>
-          <w:p>
-            <w:pPr>
-              <w:rPr>
-                <w:lang w:bidi="ar-SA"/>
-              </w:rPr>
-            </w:pPr>
-          </w:p>
+          <w:p/>
         </w:tc>
         <w:tc>
           <w:tcPr>
@@ -212,7 +152,6 @@
                 <w:i/>
                 <w:position w:val="6"/>
                 <w:sz w:val="18"/>
-                <w:lang w:bidi="ar-SA"/>
               </w:rPr>
             </w:pPr>
             <w:r>
@@ -220,7 +159,6 @@
                 <w:i/>
                 <w:position w:val="6"/>
                 <w:sz w:val="18"/>
-                <w:lang w:bidi="ar-SA"/>
               </w:rPr>
               <w:t>Landlord</w:t>
             </w:r>
@@ -242,7 +180,6 @@
             <w:pPr>
               <w:rPr>
                 <w:sz w:val="22"/>
-                <w:lang w:bidi="ar-SA"/>
               </w:rPr>
             </w:pPr>
           </w:p>
@@ -255,13 +192,7 @@
             <w:gridSpan w:val="2"/>
             <w:shd w:val="clear" w:color="auto" w:fill="auto"/>
           </w:tcPr>
-          <w:p>
-            <w:pPr>
-              <w:rPr>
-                <w:lang w:bidi="ar-SA"/>
-              </w:rPr>
-            </w:pPr>
-          </w:p>
+          <w:p/>
         </w:tc>
         <w:tc>
           <w:tcPr>
@@ -279,7 +210,6 @@
                 <w:i/>
                 <w:position w:val="6"/>
                 <w:sz w:val="18"/>
-                <w:lang w:bidi="ar-SA"/>
               </w:rPr>
             </w:pPr>
             <w:r>
@@ -287,7 +217,6 @@
                 <w:i/>
                 <w:position w:val="6"/>
                 <w:sz w:val="18"/>
-                <w:lang w:bidi="ar-SA"/>
               </w:rPr>
               <w:fldChar w:fldCharType="begin"/>
             </w:r>
@@ -296,16 +225,14 @@
                 <w:i/>
                 <w:position w:val="6"/>
                 <w:sz w:val="18"/>
-                <w:lang w:bidi="ar-SA"/>
-              </w:rPr>
-              <w:instrText xml:space="preserve"> MERGEFIELD "landlordaddress" </w:instrText>
+              </w:rPr>
+              <w:instrText xml:space="preserve"> MERGEFIELD laddress </w:instrText>
             </w:r>
             <w:r>
               <w:rPr>
                 <w:i/>
                 <w:position w:val="6"/>
                 <w:sz w:val="18"/>
-                <w:lang w:bidi="ar-SA"/>
               </w:rPr>
               <w:fldChar w:fldCharType="separate"/>
             </w:r>
@@ -315,19 +242,66 @@
                 <w:noProof/>
                 <w:position w:val="6"/>
                 <w:sz w:val="18"/>
-                <w:lang w:bidi="ar-SA"/>
-              </w:rPr>
-              <w:t>«landlordaddress»</w:t>
+              </w:rPr>
+              <w:t>«laddress»</w:t>
             </w:r>
             <w:r>
               <w:rPr>
                 <w:i/>
                 <w:position w:val="6"/>
                 <w:sz w:val="18"/>
-                <w:lang w:bidi="ar-SA"/>
               </w:rPr>
               <w:fldChar w:fldCharType="end"/>
             </w:r>
+            <w:r>
+              <w:rPr>
+                <w:i/>
+                <w:position w:val="6"/>
+                <w:sz w:val="18"/>
+              </w:rPr>
+              <w:t xml:space="preserve"> </w:t>
+            </w:r>
+            <w:r>
+              <w:rPr>
+                <w:i/>
+                <w:position w:val="6"/>
+                <w:sz w:val="18"/>
+              </w:rPr>
+              <w:fldChar w:fldCharType="begin"/>
+            </w:r>
+            <w:r>
+              <w:rPr>
+                <w:i/>
+                <w:position w:val="6"/>
+                <w:sz w:val="18"/>
+              </w:rPr>
+              <w:instrText xml:space="preserve"> MERGEFIELD laddress2 </w:instrText>
+            </w:r>
+            <w:r>
+              <w:rPr>
+                <w:i/>
+                <w:position w:val="6"/>
+                <w:sz w:val="18"/>
+              </w:rPr>
+              <w:fldChar w:fldCharType="separate"/>
+            </w:r>
+            <w:r>
+              <w:rPr>
+                <w:i/>
+                <w:noProof/>
+                <w:position w:val="6"/>
+                <w:sz w:val="18"/>
+              </w:rPr>
+              <w:t>«laddress2»</w:t>
+            </w:r>
+            <w:r>
+              <w:rPr>
+                <w:i/>
+                <w:position w:val="6"/>
+                <w:sz w:val="18"/>
+              </w:rPr>
+              <w:fldChar w:fldCharType="end"/>
+            </w:r>
           </w:p>
         </w:tc>
         <w:tc>
@@ -340,7 +314,6 @@
             <w:pPr>
               <w:rPr>
                 <w:sz w:val="22"/>
-                <w:lang w:bidi="ar-SA"/>
               </w:rPr>
             </w:pPr>
           </w:p>
@@ -359,13 +332,7 @@
               <w:right w:w="58" w:type="dxa"/>
             </w:tcMar>
           </w:tcPr>
-          <w:p>
-            <w:pPr>
-              <w:rPr>
-                <w:lang w:bidi="ar-SA"/>
-              </w:rPr>
-            </w:pPr>
-          </w:p>
+          <w:p/>
         </w:tc>
         <w:tc>
           <w:tcPr>
@@ -388,7 +355,6 @@
                 <w:i/>
                 <w:position w:val="6"/>
                 <w:sz w:val="18"/>
-                <w:lang w:bidi="ar-SA"/>
               </w:rPr>
             </w:pPr>
             <w:r>
@@ -396,7 +362,6 @@
                 <w:i/>
                 <w:position w:val="6"/>
                 <w:sz w:val="18"/>
-                <w:lang w:bidi="ar-SA"/>
               </w:rPr>
               <w:t>Street Address</w:t>
             </w:r>
@@ -418,7 +383,6 @@
             <w:pPr>
               <w:rPr>
                 <w:sz w:val="22"/>
-                <w:lang w:bidi="ar-SA"/>
               </w:rPr>
             </w:pPr>
           </w:p>
@@ -431,18 +395,53 @@
             <w:gridSpan w:val="2"/>
             <w:shd w:val="clear" w:color="auto" w:fill="auto"/>
           </w:tcPr>
-          <w:p>
-            <w:pPr>
-              <w:rPr>
-                <w:lang w:bidi="ar-SA"/>
-              </w:rPr>
-            </w:pPr>
-          </w:p>
-        </w:tc>
-        <w:tc>
-          <w:tcPr>
-            <w:tcW w:w="5580" w:type="dxa"/>
-            <w:gridSpan w:val="9"/>
+          <w:p/>
+        </w:tc>
+        <w:tc>
+          <w:tcPr>
+            <w:tcW w:w="3690" w:type="dxa"/>
+            <w:gridSpan w:val="3"/>
+            <w:shd w:val="clear" w:color="auto" w:fill="auto"/>
+          </w:tcPr>
+          <w:p>
+            <w:pPr>
+              <w:rPr>
+                <w:sz w:val="20"/>
+              </w:rPr>
+            </w:pPr>
+          </w:p>
+        </w:tc>
+        <w:tc>
+          <w:tcPr>
+            <w:tcW w:w="4687" w:type="dxa"/>
+            <w:gridSpan w:val="12"/>
+            <w:shd w:val="clear" w:color="auto" w:fill="auto"/>
+          </w:tcPr>
+          <w:p>
+            <w:pPr>
+              <w:rPr>
+                <w:sz w:val="22"/>
+              </w:rPr>
+            </w:pPr>
+          </w:p>
+        </w:tc>
+      </w:tr>
+      <w:tr>
+        <w:tc>
+          <w:tcPr>
+            <w:tcW w:w="209" w:type="dxa"/>
+            <w:shd w:val="clear" w:color="auto" w:fill="auto"/>
+          </w:tcPr>
+          <w:p>
+            <w:r>
+              <w:t xml:space="preserve">I, </w:t>
+            </w:r>
+          </w:p>
+        </w:tc>
+        <w:tc>
+          <w:tcPr>
+            <w:tcW w:w="3600" w:type="dxa"/>
+            <w:gridSpan w:val="3"/>
             <w:tcBorders>
               <w:bottom w:val="single" w:sz="4" w:space="0" w:color="auto"/>
             </w:tcBorders>
@@ -451,82 +450,57 @@
           <w:p>
             <w:pPr>
               <w:jc w:val="center"/>
-              <w:rPr>
-                <w:i/>
-                <w:position w:val="6"/>
-                <w:sz w:val="18"/>
-                <w:lang w:bidi="ar-SA"/>
-              </w:rPr>
-            </w:pPr>
+            </w:pPr>
+            <w:fldSimple w:instr=" MERGEFIELD tname1 ">
+              <w:r>
+                <w:rPr>
+                  <w:noProof/>
+                </w:rPr>
+                <w:t>«tname1»</w:t>
+              </w:r>
+            </w:fldSimple>
             <w:r>
-              <w:rPr>
-                <w:i/>
-                <w:position w:val="6"/>
-                <w:sz w:val="18"/>
-                <w:lang w:bidi="ar-SA"/>
-              </w:rPr>
-              <w:fldChar w:fldCharType="begin"/>
+              <w:t xml:space="preserve"> </w:t>
             </w:r>
+            <w:fldSimple w:instr=" MERGEFIELD tname2 ">
+              <w:r>
+                <w:rPr>
+                  <w:noProof/>
+                </w:rPr>
+                <w:t>«tname2»</w:t>
+              </w:r>
+            </w:fldSimple>
+          </w:p>
+        </w:tc>
+        <w:tc>
+          <w:tcPr>
+            <w:tcW w:w="3780" w:type="dxa"/>
+            <w:gridSpan w:val="10"/>
+            <w:shd w:val="clear" w:color="auto" w:fill="auto"/>
+          </w:tcPr>
+          <w:p>
             <w:r>
               <w:rPr>
-                <w:i/>
-                <w:position w:val="6"/>
-                <w:sz w:val="18"/>
-                <w:lang w:bidi="ar-SA"/>
-              </w:rPr>
-              <w:instrText xml:space="preserve"> MERGEFIELD "landlordrestofaddress" </w:instrText>
+                <w:color w:val="000000"/>
+              </w:rPr>
+              <w:t>, reside at your property located at</w:t>
             </w:r>
-            <w:r>
-              <w:rPr>
-                <w:i/>
-                <w:position w:val="6"/>
-                <w:sz w:val="18"/>
-                <w:lang w:bidi="ar-SA"/>
-              </w:rPr>
-              <w:fldChar w:fldCharType="separate"/>
-            </w:r>
-            <w:r>
-              <w:rPr>
-                <w:i/>
-                <w:noProof/>
-                <w:position w:val="6"/>
-                <w:sz w:val="18"/>
-                <w:lang w:bidi="ar-SA"/>
-              </w:rPr>
-              <w:t>«landlordrestofaddress»</w:t>
-            </w:r>
-            <w:r>
-              <w:rPr>
-                <w:i/>
-                <w:position w:val="6"/>
-                <w:sz w:val="18"/>
-                <w:lang w:bidi="ar-SA"/>
-              </w:rPr>
-              <w:fldChar w:fldCharType="end"/>
-            </w:r>
-          </w:p>
-        </w:tc>
-        <w:tc>
-          <w:tcPr>
-            <w:tcW w:w="2797" w:type="dxa"/>
-            <w:gridSpan w:val="6"/>
-            <w:shd w:val="clear" w:color="auto" w:fill="auto"/>
-          </w:tcPr>
-          <w:p>
-            <w:pPr>
-              <w:rPr>
-                <w:sz w:val="22"/>
-                <w:lang w:bidi="ar-SA"/>
-              </w:rPr>
-            </w:pPr>
-          </w:p>
+          </w:p>
+        </w:tc>
+        <w:tc>
+          <w:tcPr>
+            <w:tcW w:w="1267" w:type="dxa"/>
+            <w:gridSpan w:val="3"/>
+            <w:shd w:val="clear" w:color="auto" w:fill="auto"/>
+          </w:tcPr>
+          <w:p/>
         </w:tc>
       </w:tr>
       <w:tr>
         <w:tc>
           <w:tcPr>
-            <w:tcW w:w="479" w:type="dxa"/>
-            <w:gridSpan w:val="2"/>
+            <w:tcW w:w="3798" w:type="dxa"/>
+            <w:gridSpan w:val="3"/>
             <w:shd w:val="clear" w:color="auto" w:fill="auto"/>
             <w:noWrap/>
             <w:tcMar>
@@ -538,15 +512,25 @@
           <w:p>
             <w:pPr>
               <w:rPr>
-                <w:lang w:bidi="ar-SA"/>
-              </w:rPr>
-            </w:pPr>
-          </w:p>
-        </w:tc>
-        <w:tc>
-          <w:tcPr>
-            <w:tcW w:w="4590" w:type="dxa"/>
-            <w:gridSpan w:val="6"/>
+                <w:i/>
+                <w:position w:val="6"/>
+                <w:sz w:val="18"/>
+              </w:rPr>
+            </w:pPr>
+            <w:r>
+              <w:rPr>
+                <w:i/>
+                <w:position w:val="6"/>
+                <w:sz w:val="18"/>
+              </w:rPr>
+              <w:t xml:space="preserve">     (Print tenant’s name)</w:t>
+            </w:r>
+          </w:p>
+        </w:tc>
+        <w:tc>
+          <w:tcPr>
+            <w:tcW w:w="1080" w:type="dxa"/>
+            <w:gridSpan w:val="4"/>
             <w:shd w:val="clear" w:color="auto" w:fill="auto"/>
             <w:noWrap/>
             <w:tcMar>
@@ -561,24 +545,23 @@
                 <w:i/>
                 <w:position w:val="6"/>
                 <w:sz w:val="18"/>
-                <w:lang w:bidi="ar-SA"/>
               </w:rPr>
             </w:pPr>
             <w:r>
               <w:rPr>
                 <w:i/>
-                <w:position w:val="6"/>
-                <w:sz w:val="18"/>
-                <w:lang w:bidi="ar-SA"/>
-              </w:rPr>
-              <w:t>City, State, Zip</w:t>
+                <w:color w:val="000000"/>
+                <w:position w:val="6"/>
+                <w:sz w:val="18"/>
+              </w:rPr>
+              <w:t xml:space="preserve"> </w:t>
             </w:r>
           </w:p>
         </w:tc>
         <w:tc>
           <w:tcPr>
-            <w:tcW w:w="3787" w:type="dxa"/>
-            <w:gridSpan w:val="9"/>
+            <w:tcW w:w="810" w:type="dxa"/>
+            <w:gridSpan w:val="2"/>
             <w:shd w:val="clear" w:color="auto" w:fill="auto"/>
             <w:noWrap/>
             <w:tcMar>
@@ -589,170 +572,31 @@
           </w:tcPr>
           <w:p>
             <w:pPr>
-              <w:rPr>
-                <w:sz w:val="22"/>
-                <w:lang w:bidi="ar-SA"/>
-              </w:rPr>
-            </w:pPr>
-          </w:p>
-        </w:tc>
-      </w:tr>
-      <w:tr>
-        <w:tc>
-          <w:tcPr>
-            <w:tcW w:w="479" w:type="dxa"/>
-            <w:gridSpan w:val="2"/>
-            <w:shd w:val="clear" w:color="auto" w:fill="auto"/>
-          </w:tcPr>
-          <w:p>
-            <w:pPr>
-              <w:rPr>
-                <w:lang w:bidi="ar-SA"/>
-              </w:rPr>
-            </w:pPr>
-          </w:p>
-        </w:tc>
-        <w:tc>
-          <w:tcPr>
-            <w:tcW w:w="3690" w:type="dxa"/>
-            <w:gridSpan w:val="3"/>
-            <w:shd w:val="clear" w:color="auto" w:fill="auto"/>
-          </w:tcPr>
-          <w:p>
-            <w:pPr>
-              <w:rPr>
-                <w:sz w:val="20"/>
-                <w:lang w:bidi="ar-SA"/>
-              </w:rPr>
-            </w:pPr>
-          </w:p>
-        </w:tc>
-        <w:tc>
-          <w:tcPr>
-            <w:tcW w:w="4687" w:type="dxa"/>
-            <w:gridSpan w:val="12"/>
-            <w:shd w:val="clear" w:color="auto" w:fill="auto"/>
-          </w:tcPr>
-          <w:p>
-            <w:pPr>
-              <w:rPr>
-                <w:sz w:val="22"/>
-                <w:lang w:bidi="ar-SA"/>
-              </w:rPr>
-            </w:pPr>
-          </w:p>
-        </w:tc>
-      </w:tr>
-      <w:tr>
-        <w:tc>
-          <w:tcPr>
-            <w:tcW w:w="209" w:type="dxa"/>
-            <w:shd w:val="clear" w:color="auto" w:fill="auto"/>
-          </w:tcPr>
-          <w:p>
-            <w:pPr>
-              <w:rPr>
-                <w:lang w:bidi="ar-SA"/>
+              <w:tabs>
+                <w:tab w:val="left" w:pos="2269"/>
+              </w:tabs>
+              <w:rPr>
+                <w:rFonts w:ascii="Helvetica" w:hAnsi="Helvetica"/>
+                <w:i/>
+                <w:color w:val="000000"/>
+                <w:position w:val="6"/>
+                <w:sz w:val="18"/>
               </w:rPr>
             </w:pPr>
             <w:r>
               <w:rPr>
-                <w:lang w:bidi="ar-SA"/>
-              </w:rPr>
-              <w:t xml:space="preserve">I, </w:t>
+                <w:i/>
+                <w:color w:val="000000"/>
+                <w:position w:val="6"/>
+                <w:sz w:val="18"/>
+              </w:rPr>
+              <w:tab/>
             </w:r>
           </w:p>
         </w:tc>
         <w:tc>
           <w:tcPr>
-            <w:tcW w:w="3600" w:type="dxa"/>
-            <w:gridSpan w:val="3"/>
-            <w:tcBorders>
-              <w:bottom w:val="single" w:sz="4" w:space="0" w:color="auto"/>
-            </w:tcBorders>
-            <w:shd w:val="clear" w:color="auto" w:fill="auto"/>
-          </w:tcPr>
-          <w:p>
-            <w:pPr>
-              <w:jc w:val="center"/>
-              <w:rPr>
-                <w:lang w:bidi="ar-SA"/>
-              </w:rPr>
-            </w:pPr>
-            <w:r>
-              <w:rPr>
-                <w:lang w:bidi="ar-SA"/>
-              </w:rPr>
-              <w:fldChar w:fldCharType="begin"/>
-            </w:r>
-            <w:r>
-              <w:rPr>
-                <w:lang w:bidi="ar-SA"/>
-              </w:rPr>
-              <w:instrText xml:space="preserve"> MERGEFIELD tenantname </w:instrText>
-            </w:r>
-            <w:r>
-              <w:rPr>
-                <w:lang w:bidi="ar-SA"/>
-              </w:rPr>
-              <w:fldChar w:fldCharType="separate"/>
-            </w:r>
-            <w:r>
-              <w:rPr>
-                <w:noProof/>
-                <w:lang w:bidi="ar-SA"/>
-              </w:rPr>
-              <w:t>«tenantname»</w:t>
-            </w:r>
-            <w:r>
-              <w:rPr>
-                <w:lang w:bidi="ar-SA"/>
-              </w:rPr>
-              <w:fldChar w:fldCharType="end"/>
-            </w:r>
-          </w:p>
-        </w:tc>
-        <w:tc>
-          <w:tcPr>
-            <w:tcW w:w="3780" w:type="dxa"/>
-            <w:gridSpan w:val="10"/>
-            <w:shd w:val="clear" w:color="auto" w:fill="auto"/>
-          </w:tcPr>
-          <w:p>
-            <w:pPr>
-              <w:rPr>
-                <w:lang w:bidi="ar-SA"/>
-              </w:rPr>
-            </w:pPr>
-            <w:r>
-              <w:rPr>
-                <w:color w:val="000000"/>
-                <w:lang w:bidi="ar-SA"/>
-              </w:rPr>
-              <w:t>, reside at your property located at</w:t>
-            </w:r>
-          </w:p>
-        </w:tc>
-        <w:tc>
-          <w:tcPr>
-            <w:tcW w:w="1267" w:type="dxa"/>
-            <w:gridSpan w:val="3"/>
-            <w:shd w:val="clear" w:color="auto" w:fill="auto"/>
-          </w:tcPr>
-          <w:p>
-            <w:pPr>
-              <w:rPr>
-                <w:lang w:bidi="ar-SA"/>
-              </w:rPr>
-            </w:pPr>
-          </w:p>
-        </w:tc>
-      </w:tr>
-      <w:tr>
-        <w:tc>
-          <w:tcPr>
-            <w:tcW w:w="3798" w:type="dxa"/>
-            <w:gridSpan w:val="3"/>
+            <w:tcW w:w="360" w:type="dxa"/>
             <w:shd w:val="clear" w:color="auto" w:fill="auto"/>
             <w:noWrap/>
             <w:tcMar>
@@ -763,28 +607,32 @@
           </w:tcPr>
           <w:p>
             <w:pPr>
-              <w:rPr>
-                <w:i/>
-                <w:position w:val="6"/>
-                <w:sz w:val="18"/>
-                <w:lang w:bidi="ar-SA"/>
+              <w:tabs>
+                <w:tab w:val="left" w:pos="2269"/>
+              </w:tabs>
+              <w:rPr>
+                <w:rFonts w:ascii="Helvetica" w:hAnsi="Helvetica"/>
+                <w:i/>
+                <w:color w:val="000000"/>
+                <w:position w:val="6"/>
+                <w:sz w:val="18"/>
               </w:rPr>
             </w:pPr>
             <w:r>
               <w:rPr>
                 <w:i/>
-                <w:position w:val="6"/>
-                <w:sz w:val="18"/>
-                <w:lang w:bidi="ar-SA"/>
-              </w:rPr>
-              <w:t xml:space="preserve">     (Print tenant’s name)</w:t>
+                <w:color w:val="000000"/>
+                <w:position w:val="6"/>
+                <w:sz w:val="18"/>
+              </w:rPr>
+              <w:t xml:space="preserve">  </w:t>
             </w:r>
           </w:p>
         </w:tc>
         <w:tc>
           <w:tcPr>
-            <w:tcW w:w="1080" w:type="dxa"/>
-            <w:gridSpan w:val="4"/>
+            <w:tcW w:w="2808" w:type="dxa"/>
+            <w:gridSpan w:val="7"/>
             <w:shd w:val="clear" w:color="auto" w:fill="auto"/>
             <w:noWrap/>
             <w:tcMar>
@@ -795,11 +643,15 @@
           </w:tcPr>
           <w:p>
             <w:pPr>
-              <w:rPr>
-                <w:i/>
-                <w:position w:val="6"/>
-                <w:sz w:val="18"/>
-                <w:lang w:bidi="ar-SA"/>
+              <w:tabs>
+                <w:tab w:val="left" w:pos="2269"/>
+              </w:tabs>
+              <w:rPr>
+                <w:rFonts w:ascii="Helvetica" w:hAnsi="Helvetica"/>
+                <w:i/>
+                <w:color w:val="000000"/>
+                <w:position w:val="6"/>
+                <w:sz w:val="18"/>
               </w:rPr>
             </w:pPr>
             <w:r>
@@ -808,16 +660,158 @@
                 <w:color w:val="000000"/>
                 <w:position w:val="6"/>
                 <w:sz w:val="18"/>
-                <w:lang w:bidi="ar-SA"/>
-              </w:rPr>
+              </w:rPr>
+              <w:t xml:space="preserve">                      </w:t>
+            </w:r>
+          </w:p>
+        </w:tc>
+      </w:tr>
+      <w:tr>
+        <w:tc>
+          <w:tcPr>
+            <w:tcW w:w="4169" w:type="dxa"/>
+            <w:gridSpan w:val="5"/>
+            <w:tcBorders>
+              <w:bottom w:val="single" w:sz="4" w:space="0" w:color="auto"/>
+            </w:tcBorders>
+            <w:shd w:val="clear" w:color="auto" w:fill="auto"/>
+          </w:tcPr>
+          <w:p>
+            <w:pPr>
+              <w:jc w:val="center"/>
+            </w:pPr>
+            <w:fldSimple w:instr=" MERGEFIELD taddress ">
+              <w:r>
+                <w:rPr>
+                  <w:noProof/>
+                </w:rPr>
+                <w:t>«taddress»</w:t>
+              </w:r>
+            </w:fldSimple>
+            <w:r>
               <w:t xml:space="preserve"> </w:t>
             </w:r>
-          </w:p>
-        </w:tc>
-        <w:tc>
-          <w:tcPr>
-            <w:tcW w:w="810" w:type="dxa"/>
+            <w:fldSimple w:instr=" MERGEFIELD taddress2 ">
+              <w:r>
+                <w:rPr>
+                  <w:noProof/>
+                </w:rPr>
+                <w:t>«taddress2»</w:t>
+              </w:r>
+            </w:fldSimple>
+          </w:p>
+        </w:tc>
+        <w:tc>
+          <w:tcPr>
+            <w:tcW w:w="709" w:type="dxa"/>
             <w:gridSpan w:val="2"/>
+            <w:tcBorders>
+              <w:bottom w:val="single" w:sz="4" w:space="0" w:color="auto"/>
+            </w:tcBorders>
+            <w:shd w:val="clear" w:color="auto" w:fill="auto"/>
+          </w:tcPr>
+          <w:p>
+            <w:pPr>
+              <w:rPr>
+                <w:color w:val="000000"/>
+              </w:rPr>
+            </w:pPr>
+          </w:p>
+        </w:tc>
+        <w:tc>
+          <w:tcPr>
+            <w:tcW w:w="1170" w:type="dxa"/>
+            <w:gridSpan w:val="3"/>
+            <w:tcBorders>
+              <w:bottom w:val="single" w:sz="4" w:space="0" w:color="auto"/>
+            </w:tcBorders>
+            <w:shd w:val="clear" w:color="auto" w:fill="auto"/>
+          </w:tcPr>
+          <w:p>
+            <w:pPr>
+              <w:tabs>
+                <w:tab w:val="left" w:pos="2269"/>
+              </w:tabs>
+              <w:rPr>
+                <w:color w:val="000000"/>
+              </w:rPr>
+            </w:pPr>
+          </w:p>
+        </w:tc>
+        <w:tc>
+          <w:tcPr>
+            <w:tcW w:w="731" w:type="dxa"/>
+            <w:gridSpan w:val="2"/>
+            <w:tcBorders>
+              <w:bottom w:val="single" w:sz="4" w:space="0" w:color="auto"/>
+            </w:tcBorders>
+            <w:shd w:val="clear" w:color="auto" w:fill="auto"/>
+          </w:tcPr>
+          <w:p>
+            <w:pPr>
+              <w:tabs>
+                <w:tab w:val="left" w:pos="2269"/>
+              </w:tabs>
+              <w:rPr>
+                <w:color w:val="000000"/>
+              </w:rPr>
+            </w:pPr>
+            <w:r>
+              <w:rPr>
+                <w:color w:val="000000"/>
+              </w:rPr>
+              <w:t xml:space="preserve"> </w:t>
+            </w:r>
+          </w:p>
+        </w:tc>
+        <w:tc>
+          <w:tcPr>
+            <w:tcW w:w="1260" w:type="dxa"/>
+            <w:gridSpan w:val="4"/>
+            <w:tcBorders>
+              <w:bottom w:val="single" w:sz="4" w:space="0" w:color="auto"/>
+            </w:tcBorders>
+            <w:shd w:val="clear" w:color="auto" w:fill="auto"/>
+          </w:tcPr>
+          <w:p>
+            <w:pPr>
+              <w:tabs>
+                <w:tab w:val="left" w:pos="2269"/>
+              </w:tabs>
+              <w:rPr>
+                <w:color w:val="000000"/>
+              </w:rPr>
+            </w:pPr>
+          </w:p>
+        </w:tc>
+        <w:tc>
+          <w:tcPr>
+            <w:tcW w:w="817" w:type="dxa"/>
+            <w:tcBorders>
+              <w:bottom w:val="single" w:sz="4" w:space="0" w:color="auto"/>
+            </w:tcBorders>
+            <w:shd w:val="clear" w:color="auto" w:fill="auto"/>
+          </w:tcPr>
+          <w:p>
+            <w:pPr>
+              <w:tabs>
+                <w:tab w:val="left" w:pos="2269"/>
+              </w:tabs>
+              <w:rPr>
+                <w:color w:val="000000"/>
+              </w:rPr>
+            </w:pPr>
+          </w:p>
+        </w:tc>
+      </w:tr>
+      <w:tr>
+        <w:tc>
+          <w:tcPr>
+            <w:tcW w:w="4169" w:type="dxa"/>
+            <w:gridSpan w:val="5"/>
+            <w:tcBorders>
+              <w:top w:val="single" w:sz="4" w:space="0" w:color="auto"/>
+            </w:tcBorders>
             <w:shd w:val="clear" w:color="auto" w:fill="auto"/>
             <w:noWrap/>
             <w:tcMar>
@@ -828,33 +822,29 @@
           </w:tcPr>
           <w:p>
             <w:pPr>
-              <w:tabs>
-                <w:tab w:val="left" w:pos="2269"/>
-              </w:tabs>
-              <w:rPr>
-                <w:rFonts w:ascii="Helvetica" w:hAnsi="Helvetica"/>
-                <w:i/>
-                <w:color w:val="000000"/>
-                <w:position w:val="6"/>
-                <w:sz w:val="18"/>
-                <w:lang w:bidi="ar-SA"/>
+              <w:rPr>
+                <w:i/>
+                <w:position w:val="6"/>
+                <w:sz w:val="18"/>
               </w:rPr>
             </w:pPr>
             <w:r>
               <w:rPr>
                 <w:i/>
-                <w:color w:val="000000"/>
-                <w:position w:val="6"/>
-                <w:sz w:val="18"/>
-                <w:lang w:bidi="ar-SA"/>
-              </w:rPr>
-              <w:tab/>
+                <w:position w:val="6"/>
+                <w:sz w:val="18"/>
+              </w:rPr>
+              <w:t>(Address, city, state, zip)</w:t>
             </w:r>
           </w:p>
         </w:tc>
         <w:tc>
           <w:tcPr>
-            <w:tcW w:w="360" w:type="dxa"/>
+            <w:tcW w:w="709" w:type="dxa"/>
+            <w:gridSpan w:val="2"/>
+            <w:tcBorders>
+              <w:top w:val="single" w:sz="4" w:space="0" w:color="auto"/>
+            </w:tcBorders>
             <w:shd w:val="clear" w:color="auto" w:fill="auto"/>
             <w:noWrap/>
             <w:tcMar>
@@ -865,34 +855,22 @@
           </w:tcPr>
           <w:p>
             <w:pPr>
-              <w:tabs>
-                <w:tab w:val="left" w:pos="2269"/>
-              </w:tabs>
-              <w:rPr>
-                <w:rFonts w:ascii="Helvetica" w:hAnsi="Helvetica"/>
+              <w:rPr>
                 <w:i/>
                 <w:color w:val="000000"/>
                 <w:position w:val="6"/>
                 <w:sz w:val="18"/>
-                <w:lang w:bidi="ar-SA"/>
-              </w:rPr>
-            </w:pPr>
-            <w:r>
-              <w:rPr>
-                <w:i/>
-                <w:color w:val="000000"/>
-                <w:position w:val="6"/>
-                <w:sz w:val="18"/>
-                <w:lang w:bidi="ar-SA"/>
-              </w:rPr>
-              <w:t xml:space="preserve">  </w:t>
-            </w:r>
-          </w:p>
-        </w:tc>
-        <w:tc>
-          <w:tcPr>
-            <w:tcW w:w="2808" w:type="dxa"/>
-            <w:gridSpan w:val="7"/>
+              </w:rPr>
+            </w:pPr>
+          </w:p>
+        </w:tc>
+        <w:tc>
+          <w:tcPr>
+            <w:tcW w:w="1170" w:type="dxa"/>
+            <w:gridSpan w:val="3"/>
+            <w:tcBorders>
+              <w:top w:val="single" w:sz="4" w:space="0" w:color="auto"/>
+            </w:tcBorders>
             <w:shd w:val="clear" w:color="auto" w:fill="auto"/>
             <w:noWrap/>
             <w:tcMar>
@@ -912,107 +890,6 @@
                 <w:color w:val="000000"/>
                 <w:position w:val="6"/>
                 <w:sz w:val="18"/>
-                <w:lang w:bidi="ar-SA"/>
-              </w:rPr>
-            </w:pPr>
-            <w:r>
-              <w:rPr>
-                <w:i/>
-                <w:color w:val="000000"/>
-                <w:position w:val="6"/>
-                <w:sz w:val="18"/>
-                <w:lang w:bidi="ar-SA"/>
-              </w:rPr>
-              <w:t xml:space="preserve">                      </w:t>
-            </w:r>
-          </w:p>
-        </w:tc>
-      </w:tr>
-      <w:tr>
-        <w:tc>
-          <w:tcPr>
-            <w:tcW w:w="4169" w:type="dxa"/>
-            <w:gridSpan w:val="5"/>
-            <w:tcBorders>
-              <w:bottom w:val="single" w:sz="4" w:space="0" w:color="auto"/>
-            </w:tcBorders>
-            <w:shd w:val="clear" w:color="auto" w:fill="auto"/>
-          </w:tcPr>
-          <w:p>
-            <w:pPr>
-              <w:jc w:val="center"/>
-              <w:rPr>
-                <w:lang w:bidi="ar-SA"/>
-              </w:rPr>
-            </w:pPr>
-            <w:r>
-              <w:rPr>
-                <w:lang w:bidi="ar-SA"/>
-              </w:rPr>
-              <w:fldChar w:fldCharType="begin"/>
-            </w:r>
-            <w:r>
-              <w:rPr>
-                <w:lang w:bidi="ar-SA"/>
-              </w:rPr>
-              <w:instrText xml:space="preserve"> MERGEFIELD tenantaddress </w:instrText>
-            </w:r>
-            <w:r>
-              <w:rPr>
-                <w:lang w:bidi="ar-SA"/>
-              </w:rPr>
-              <w:fldChar w:fldCharType="separate"/>
-            </w:r>
-            <w:r>
-              <w:rPr>
-                <w:noProof/>
-                <w:lang w:bidi="ar-SA"/>
-              </w:rPr>
-              <w:t>«tenantaddress»</w:t>
-            </w:r>
-            <w:r>
-              <w:rPr>
-                <w:lang w:bidi="ar-SA"/>
-              </w:rPr>
-              <w:fldChar w:fldCharType="end"/>
-            </w:r>
-          </w:p>
-        </w:tc>
-        <w:tc>
-          <w:tcPr>
-            <w:tcW w:w="709" w:type="dxa"/>
-            <w:gridSpan w:val="2"/>
-            <w:tcBorders>
-              <w:bottom w:val="single" w:sz="4" w:space="0" w:color="auto"/>
-            </w:tcBorders>
-            <w:shd w:val="clear" w:color="auto" w:fill="auto"/>
-          </w:tcPr>
-          <w:p>
-            <w:pPr>
-              <w:rPr>
-                <w:color w:val="000000"/>
-                <w:lang w:bidi="ar-SA"/>
-              </w:rPr>
-            </w:pPr>
-          </w:p>
-        </w:tc>
-        <w:tc>
-          <w:tcPr>
-            <w:tcW w:w="1170" w:type="dxa"/>
-            <w:gridSpan w:val="3"/>
-            <w:tcBorders>
-              <w:bottom w:val="single" w:sz="4" w:space="0" w:color="auto"/>
-            </w:tcBorders>
-            <w:shd w:val="clear" w:color="auto" w:fill="auto"/>
-          </w:tcPr>
-          <w:p>
-            <w:pPr>
-              <w:tabs>
-                <w:tab w:val="left" w:pos="2269"/>
-              </w:tabs>
-              <w:rPr>
-                <w:color w:val="000000"/>
-                <w:lang w:bidi="ar-SA"/>
               </w:rPr>
             </w:pPr>
           </w:p>
@@ -1021,77 +898,6 @@
           <w:tcPr>
             <w:tcW w:w="731" w:type="dxa"/>
             <w:gridSpan w:val="2"/>
-            <w:tcBorders>
-              <w:bottom w:val="single" w:sz="4" w:space="0" w:color="auto"/>
-            </w:tcBorders>
-            <w:shd w:val="clear" w:color="auto" w:fill="auto"/>
-          </w:tcPr>
-          <w:p>
-            <w:pPr>
-              <w:tabs>
-                <w:tab w:val="left" w:pos="2269"/>
-              </w:tabs>
-              <w:rPr>
-                <w:color w:val="000000"/>
-                <w:lang w:bidi="ar-SA"/>
-              </w:rPr>
-            </w:pPr>
-            <w:r>
-              <w:rPr>
-                <w:color w:val="000000"/>
-                <w:lang w:bidi="ar-SA"/>
-              </w:rPr>
-              <w:t xml:space="preserve"> </w:t>
-            </w:r>
-          </w:p>
-        </w:tc>
-        <w:tc>
-          <w:tcPr>
-            <w:tcW w:w="1260" w:type="dxa"/>
-            <w:gridSpan w:val="4"/>
-            <w:tcBorders>
-              <w:bottom w:val="single" w:sz="4" w:space="0" w:color="auto"/>
-            </w:tcBorders>
-            <w:shd w:val="clear" w:color="auto" w:fill="auto"/>
-          </w:tcPr>
-          <w:p>
-            <w:pPr>
-              <w:tabs>
-                <w:tab w:val="left" w:pos="2269"/>
-              </w:tabs>
-              <w:rPr>
-                <w:color w:val="000000"/>
-                <w:lang w:bidi="ar-SA"/>
-              </w:rPr>
-            </w:pPr>
-          </w:p>
-        </w:tc>
-        <w:tc>
-          <w:tcPr>
-            <w:tcW w:w="817" w:type="dxa"/>
-            <w:tcBorders>
-              <w:bottom w:val="single" w:sz="4" w:space="0" w:color="auto"/>
-            </w:tcBorders>
-            <w:shd w:val="clear" w:color="auto" w:fill="auto"/>
-          </w:tcPr>
-          <w:p>
-            <w:pPr>
-              <w:tabs>
-                <w:tab w:val="left" w:pos="2269"/>
-              </w:tabs>
-              <w:rPr>
-                <w:color w:val="000000"/>
-                <w:lang w:bidi="ar-SA"/>
-              </w:rPr>
-            </w:pPr>
-          </w:p>
-        </w:tc>
-      </w:tr>
-      <w:tr>
-        <w:tc>
-          <w:tcPr>
-            <w:tcW w:w="4169" w:type="dxa"/>
-            <w:gridSpan w:val="5"/>
             <w:tcBorders>
               <w:top w:val="single" w:sz="4" w:space="0" w:color="auto"/>
             </w:tcBorders>
@@ -1105,28 +911,23 @@
           </w:tcPr>
           <w:p>
             <w:pPr>
-              <w:rPr>
-                <w:i/>
-                <w:position w:val="6"/>
-                <w:sz w:val="18"/>
-                <w:lang w:bidi="ar-SA"/>
-              </w:rPr>
-            </w:pPr>
-            <w:r>
-              <w:rPr>
-                <w:i/>
-                <w:position w:val="6"/>
-                <w:sz w:val="18"/>
-                <w:lang w:bidi="ar-SA"/>
-              </w:rPr>
-              <w:t>(Address, city, state, zip)</w:t>
-            </w:r>
-          </w:p>
-        </w:tc>
-        <w:tc>
-          <w:tcPr>
-            <w:tcW w:w="709" w:type="dxa"/>
-            <w:gridSpan w:val="2"/>
+              <w:tabs>
+                <w:tab w:val="left" w:pos="2269"/>
+              </w:tabs>
+              <w:rPr>
+                <w:rFonts w:ascii="Helvetica" w:hAnsi="Helvetica"/>
+                <w:i/>
+                <w:color w:val="000000"/>
+                <w:position w:val="6"/>
+                <w:sz w:val="18"/>
+              </w:rPr>
+            </w:pPr>
+          </w:p>
+        </w:tc>
+        <w:tc>
+          <w:tcPr>
+            <w:tcW w:w="1159" w:type="dxa"/>
+            <w:gridSpan w:val="3"/>
             <w:tcBorders>
               <w:top w:val="single" w:sz="4" w:space="0" w:color="auto"/>
             </w:tcBorders>
@@ -1140,20 +941,23 @@
           </w:tcPr>
           <w:p>
             <w:pPr>
-              <w:rPr>
+              <w:tabs>
+                <w:tab w:val="left" w:pos="2269"/>
+              </w:tabs>
+              <w:rPr>
+                <w:rFonts w:ascii="Helvetica" w:hAnsi="Helvetica"/>
                 <w:i/>
                 <w:color w:val="000000"/>
                 <w:position w:val="6"/>
                 <w:sz w:val="18"/>
-                <w:lang w:bidi="ar-SA"/>
-              </w:rPr>
-            </w:pPr>
-          </w:p>
-        </w:tc>
-        <w:tc>
-          <w:tcPr>
-            <w:tcW w:w="1170" w:type="dxa"/>
-            <w:gridSpan w:val="3"/>
+              </w:rPr>
+            </w:pPr>
+          </w:p>
+        </w:tc>
+        <w:tc>
+          <w:tcPr>
+            <w:tcW w:w="918" w:type="dxa"/>
+            <w:gridSpan w:val="2"/>
             <w:tcBorders>
               <w:top w:val="single" w:sz="4" w:space="0" w:color="auto"/>
             </w:tcBorders>
@@ -1176,25 +980,38 @@
                 <w:color w:val="000000"/>
                 <w:position w:val="6"/>
                 <w:sz w:val="18"/>
-                <w:lang w:bidi="ar-SA"/>
-              </w:rPr>
-            </w:pPr>
-          </w:p>
-        </w:tc>
-        <w:tc>
-          <w:tcPr>
-            <w:tcW w:w="731" w:type="dxa"/>
-            <w:gridSpan w:val="2"/>
-            <w:tcBorders>
-              <w:top w:val="single" w:sz="4" w:space="0" w:color="auto"/>
-            </w:tcBorders>
-            <w:shd w:val="clear" w:color="auto" w:fill="auto"/>
-            <w:noWrap/>
-            <w:tcMar>
-              <w:top w:w="14" w:type="dxa"/>
-              <w:left w:w="58" w:type="dxa"/>
-              <w:right w:w="58" w:type="dxa"/>
-            </w:tcMar>
+              </w:rPr>
+            </w:pPr>
+          </w:p>
+        </w:tc>
+      </w:tr>
+      <w:tr>
+        <w:tc>
+          <w:tcPr>
+            <w:tcW w:w="4169" w:type="dxa"/>
+            <w:gridSpan w:val="5"/>
+            <w:shd w:val="clear" w:color="auto" w:fill="auto"/>
+          </w:tcPr>
+          <w:p/>
+        </w:tc>
+        <w:tc>
+          <w:tcPr>
+            <w:tcW w:w="234" w:type="dxa"/>
+            <w:shd w:val="clear" w:color="auto" w:fill="auto"/>
+          </w:tcPr>
+          <w:p>
+            <w:pPr>
+              <w:rPr>
+                <w:color w:val="000000"/>
+              </w:rPr>
+            </w:pPr>
+          </w:p>
+        </w:tc>
+        <w:tc>
+          <w:tcPr>
+            <w:tcW w:w="2485" w:type="dxa"/>
+            <w:gridSpan w:val="7"/>
+            <w:shd w:val="clear" w:color="auto" w:fill="auto"/>
           </w:tcPr>
           <w:p>
             <w:pPr>
@@ -1203,29 +1020,16 @@
               </w:tabs>
               <w:rPr>
                 <w:rFonts w:ascii="Helvetica" w:hAnsi="Helvetica"/>
-                <w:i/>
                 <w:color w:val="000000"/>
-                <w:position w:val="6"/>
-                <w:sz w:val="18"/>
-                <w:lang w:bidi="ar-SA"/>
-              </w:rPr>
-            </w:pPr>
-          </w:p>
-        </w:tc>
-        <w:tc>
-          <w:tcPr>
-            <w:tcW w:w="1159" w:type="dxa"/>
-            <w:gridSpan w:val="3"/>
-            <w:tcBorders>
-              <w:top w:val="single" w:sz="4" w:space="0" w:color="auto"/>
-            </w:tcBorders>
-            <w:shd w:val="clear" w:color="auto" w:fill="auto"/>
-            <w:noWrap/>
-            <w:tcMar>
-              <w:top w:w="14" w:type="dxa"/>
-              <w:left w:w="58" w:type="dxa"/>
-              <w:right w:w="58" w:type="dxa"/>
-            </w:tcMar>
+              </w:rPr>
+            </w:pPr>
+          </w:p>
+        </w:tc>
+        <w:tc>
+          <w:tcPr>
+            <w:tcW w:w="1050" w:type="dxa"/>
+            <w:gridSpan w:val="2"/>
+            <w:shd w:val="clear" w:color="auto" w:fill="auto"/>
           </w:tcPr>
           <w:p>
             <w:pPr>
@@ -1234,11 +1038,7 @@
               </w:tabs>
               <w:rPr>
                 <w:rFonts w:ascii="Helvetica" w:hAnsi="Helvetica"/>
-                <w:i/>
                 <w:color w:val="000000"/>
-                <w:position w:val="6"/>
-                <w:sz w:val="18"/>
-                <w:lang w:bidi="ar-SA"/>
               </w:rPr>
             </w:pPr>
           </w:p>
@@ -1247,16 +1047,7 @@
           <w:tcPr>
             <w:tcW w:w="918" w:type="dxa"/>
             <w:gridSpan w:val="2"/>
-            <w:tcBorders>
-              <w:top w:val="single" w:sz="4" w:space="0" w:color="auto"/>
-            </w:tcBorders>
-            <w:shd w:val="clear" w:color="auto" w:fill="auto"/>
-            <w:noWrap/>
-            <w:tcMar>
-              <w:top w:w="14" w:type="dxa"/>
-              <w:left w:w="58" w:type="dxa"/>
-              <w:right w:w="58" w:type="dxa"/>
-            </w:tcMar>
+            <w:shd w:val="clear" w:color="auto" w:fill="auto"/>
           </w:tcPr>
           <w:p>
             <w:pPr>
@@ -1265,98 +1056,7 @@
               </w:tabs>
               <w:rPr>
                 <w:rFonts w:ascii="Helvetica" w:hAnsi="Helvetica"/>
-                <w:i/>
                 <w:color w:val="000000"/>
-                <w:position w:val="6"/>
-                <w:sz w:val="18"/>
-                <w:lang w:bidi="ar-SA"/>
-              </w:rPr>
-            </w:pPr>
-          </w:p>
-        </w:tc>
-      </w:tr>
-      <w:tr>
-        <w:tc>
-          <w:tcPr>
-            <w:tcW w:w="4169" w:type="dxa"/>
-            <w:gridSpan w:val="5"/>
-            <w:shd w:val="clear" w:color="auto" w:fill="auto"/>
-          </w:tcPr>
-          <w:p>
-            <w:pPr>
-              <w:rPr>
-                <w:lang w:bidi="ar-SA"/>
-              </w:rPr>
-            </w:pPr>
-          </w:p>
-        </w:tc>
-        <w:tc>
-          <w:tcPr>
-            <w:tcW w:w="234" w:type="dxa"/>
-            <w:shd w:val="clear" w:color="auto" w:fill="auto"/>
-          </w:tcPr>
-          <w:p>
-            <w:pPr>
-              <w:rPr>
-                <w:color w:val="000000"/>
-                <w:lang w:bidi="ar-SA"/>
-              </w:rPr>
-            </w:pPr>
-          </w:p>
-        </w:tc>
-        <w:tc>
-          <w:tcPr>
-            <w:tcW w:w="2485" w:type="dxa"/>
-            <w:gridSpan w:val="7"/>
-            <w:shd w:val="clear" w:color="auto" w:fill="auto"/>
-          </w:tcPr>
-          <w:p>
-            <w:pPr>
-              <w:tabs>
-                <w:tab w:val="left" w:pos="2269"/>
-              </w:tabs>
-              <w:rPr>
-                <w:rFonts w:ascii="Helvetica" w:hAnsi="Helvetica"/>
-                <w:color w:val="000000"/>
-                <w:lang w:bidi="ar-SA"/>
-              </w:rPr>
-            </w:pPr>
-          </w:p>
-        </w:tc>
-        <w:tc>
-          <w:tcPr>
-            <w:tcW w:w="1050" w:type="dxa"/>
-            <w:gridSpan w:val="2"/>
-            <w:shd w:val="clear" w:color="auto" w:fill="auto"/>
-          </w:tcPr>
-          <w:p>
-            <w:pPr>
-              <w:tabs>
-                <w:tab w:val="left" w:pos="2269"/>
-              </w:tabs>
-              <w:rPr>
-                <w:rFonts w:ascii="Helvetica" w:hAnsi="Helvetica"/>
-                <w:color w:val="000000"/>
-                <w:lang w:bidi="ar-SA"/>
-              </w:rPr>
-            </w:pPr>
-          </w:p>
-        </w:tc>
-        <w:tc>
-          <w:tcPr>
-            <w:tcW w:w="918" w:type="dxa"/>
-            <w:gridSpan w:val="2"/>
-            <w:shd w:val="clear" w:color="auto" w:fill="auto"/>
-          </w:tcPr>
-          <w:p>
-            <w:pPr>
-              <w:tabs>
-                <w:tab w:val="left" w:pos="2269"/>
-              </w:tabs>
-              <w:rPr>
-                <w:rFonts w:ascii="Helvetica" w:hAnsi="Helvetica"/>
-                <w:color w:val="000000"/>
-                <w:lang w:bidi="ar-SA"/>
               </w:rPr>
             </w:pPr>
           </w:p>
@@ -1395,7 +1095,21 @@
         <w:rPr>
           <w:color w:val="000000"/>
         </w:rPr>
-        <w:t>(1) keep the premises and all common areas fit for the use intended by the parties;</w:t>
+        <w:t xml:space="preserve">(1) keep the premises and all </w:t>
+      </w:r>
+      <w:proofErr w:type="gramStart"/>
+      <w:r>
+        <w:rPr>
+          <w:color w:val="000000"/>
+        </w:rPr>
+        <w:t>common areas</w:t>
+      </w:r>
+      <w:proofErr w:type="gramEnd"/>
+      <w:r>
+        <w:rPr>
+          <w:color w:val="000000"/>
+        </w:rPr>
+        <w:t xml:space="preserve"> fit for the use intended by the parties;</w:t>
       </w:r>
     </w:p>
     <w:p>
@@ -1501,7 +1215,7 @@
           <w:color w:val="000000"/>
           <w:u w:val="single"/>
         </w:rPr>
-        <w:instrText xml:space="preserve"> MERGEFIELD repair </w:instrText>
+        <w:instrText xml:space="preserve"> MERGEFIELD repairs </w:instrText>
       </w:r>
       <w:r>
         <w:rPr>
@@ -1516,7 +1230,7 @@
           <w:color w:val="000000"/>
           <w:u w:val="single"/>
         </w:rPr>
-        <w:t>«repair»</w:t>
+        <w:t>«repairs»</w:t>
       </w:r>
       <w:r>
         <w:rPr>
@@ -1599,6 +1313,7 @@
       <w:pPr>
         <w:rPr>
           <w:color w:val="000000"/>
+          <w:u w:val="single"/>
         </w:rPr>
       </w:pPr>
       <w:r>
@@ -1739,8 +1454,8 @@
           <w:color w:val="000000"/>
         </w:rPr>
       </w:pPr>
-      <w:bookmarkStart w:id="3" w:name="OLE_LINK1"/>
-      <w:bookmarkStart w:id="4" w:name="OLE_LINK2"/>
+      <w:bookmarkStart w:id="2" w:name="OLE_LINK1"/>
+      <w:bookmarkStart w:id="3" w:name="OLE_LINK2"/>
     </w:p>
     <w:p>
       <w:pPr>
@@ -1785,37 +1500,10 @@
           <w:color w:val="000000"/>
           <w:u w:val="single"/>
         </w:rPr>
-        <w:fldChar w:fldCharType="begin"/>
-      </w:r>
-      <w:r>
-        <w:rPr>
-          <w:color w:val="000000"/>
-          <w:u w:val="single"/>
-        </w:rPr>
-        <w:instrText xml:space="preserve"> DATE \@ "MMMM d, yyyy" </w:instrText>
-      </w:r>
-      <w:r>
-        <w:rPr>
-          <w:color w:val="000000"/>
-          <w:u w:val="single"/>
-        </w:rPr>
-        <w:fldChar w:fldCharType="separate"/>
-      </w:r>
-      <w:r>
-        <w:rPr>
-          <w:noProof/>
-          <w:color w:val="000000"/>
-          <w:u w:val="single"/>
-        </w:rPr>
-        <w:t>November 15, 2017</w:t>
-      </w:r>
-      <w:r>
-        <w:rPr>
-          <w:color w:val="000000"/>
-          <w:u w:val="single"/>
-        </w:rPr>
-        <w:fldChar w:fldCharType="end"/>
-      </w:r>
+        <w:t>__________________</w:t>
+      </w:r>
+      <w:bookmarkStart w:id="4" w:name="_GoBack"/>
+      <w:bookmarkEnd w:id="4"/>
     </w:p>
     <w:p>
       <w:pPr>
@@ -1891,8 +1579,8 @@
         <w:t>(Date)</w:t>
       </w:r>
     </w:p>
+    <w:bookmarkEnd w:id="2"/>
     <w:bookmarkEnd w:id="3"/>
-    <w:bookmarkEnd w:id="4"/>
     <w:p>
       <w:pPr>
         <w:rPr>
@@ -2440,11 +2128,15 @@
   </w:style>
   <w:style w:type="character" w:default="1" w:styleId="DefaultParagraphFont">
     <w:name w:val="Default Paragraph Font"/>
+    <w:uiPriority w:val="1"/>
     <w:semiHidden/>
+    <w:unhideWhenUsed/>
   </w:style>
   <w:style w:type="table" w:default="1" w:styleId="TableNormal">
     <w:name w:val="Normal Table"/>
+    <w:uiPriority w:val="99"/>
     <w:semiHidden/>
+    <w:unhideWhenUsed/>
     <w:tblPr>
       <w:tblInd w:w="0" w:type="dxa"/>
       <w:tblCellMar>
@@ -2457,7 +2149,9 @@
   </w:style>
   <w:style w:type="numbering" w:default="1" w:styleId="NoList">
     <w:name w:val="No List"/>
+    <w:uiPriority w:val="99"/>
     <w:semiHidden/>
+    <w:unhideWhenUsed/>
   </w:style>
   <w:style w:type="numbering" w:customStyle="1" w:styleId="Style5">
     <w:name w:val="Style5"/>
@@ -2485,9 +2179,6 @@
     <w:name w:val="Table Grid"/>
     <w:basedOn w:val="TableNormal"/>
     <w:rsid w:val="00FE1034"/>
-    <w:rPr>
-      <w:lang w:bidi="ar-SA"/>
-    </w:rPr>
     <w:tblPr>
       <w:tblBorders>
         <w:top w:val="single" w:sz="4" w:space="0" w:color="auto"/>
@@ -2828,7 +2519,7 @@
 </file>
 
 <file path=customXml/itemProps1.xml><?xml version="1.0" encoding="utf-8"?>
-<ds:datastoreItem xmlns:ds="http://schemas.openxmlformats.org/officeDocument/2006/customXml" ds:itemID="{7B33495A-06B2-4EAE-BB1E-2366305109DD}">
+<ds:datastoreItem xmlns:ds="http://schemas.openxmlformats.org/officeDocument/2006/customXml" ds:itemID="{ED3561F1-1869-4BC4-A07D-82D0868770E4}">
   <ds:schemaRefs>
     <ds:schemaRef ds:uri="http://schemas.openxmlformats.org/officeDocument/2006/bibliography"/>
   </ds:schemaRefs>

--- a/Fall_2017/work/lchen26/p4/RepairRequestForm.docx
+++ b/Fall_2017/work/lchen26/p4/RepairRequestForm.docx
@@ -100,14 +100,27 @@
             <w:pPr>
               <w:jc w:val="center"/>
             </w:pPr>
-            <w:fldSimple w:instr=" MERGEFIELD lname ">
-              <w:r>
-                <w:rPr>
-                  <w:noProof/>
-                </w:rPr>
-                <w:t>«lname»</w:t>
-              </w:r>
-            </w:fldSimple>
+            <w:r>
+              <w:fldChar w:fldCharType="begin"/>
+            </w:r>
+            <w:r>
+              <w:instrText xml:space="preserve"> MERGEFIELD lname </w:instrText>
+            </w:r>
+            <w:r>
+              <w:fldChar w:fldCharType="separate"/>
+            </w:r>
+            <w:r>
+              <w:rPr>
+                <w:noProof/>
+              </w:rPr>
+              <w:t>«lname»</w:t>
+            </w:r>
+            <w:r>
+              <w:rPr>
+                <w:noProof/>
+              </w:rPr>
+              <w:fldChar w:fldCharType="end"/>
+            </w:r>
           </w:p>
         </w:tc>
         <w:tc>
@@ -451,25 +464,51 @@
             <w:pPr>
               <w:jc w:val="center"/>
             </w:pPr>
-            <w:fldSimple w:instr=" MERGEFIELD tname1 ">
-              <w:r>
-                <w:rPr>
-                  <w:noProof/>
-                </w:rPr>
-                <w:t>«tname1»</w:t>
-              </w:r>
-            </w:fldSimple>
+            <w:r>
+              <w:fldChar w:fldCharType="begin"/>
+            </w:r>
+            <w:r>
+              <w:instrText xml:space="preserve"> MERGEFIELD tname1 </w:instrText>
+            </w:r>
+            <w:r>
+              <w:fldChar w:fldCharType="separate"/>
+            </w:r>
+            <w:r>
+              <w:rPr>
+                <w:noProof/>
+              </w:rPr>
+              <w:t>«tname1»</w:t>
+            </w:r>
+            <w:r>
+              <w:rPr>
+                <w:noProof/>
+              </w:rPr>
+              <w:fldChar w:fldCharType="end"/>
+            </w:r>
             <w:r>
               <w:t xml:space="preserve"> </w:t>
             </w:r>
-            <w:fldSimple w:instr=" MERGEFIELD tname2 ">
-              <w:r>
-                <w:rPr>
-                  <w:noProof/>
-                </w:rPr>
-                <w:t>«tname2»</w:t>
-              </w:r>
-            </w:fldSimple>
+            <w:r>
+              <w:fldChar w:fldCharType="begin"/>
+            </w:r>
+            <w:r>
+              <w:instrText xml:space="preserve"> MERGEFIELD tname2 </w:instrText>
+            </w:r>
+            <w:r>
+              <w:fldChar w:fldCharType="separate"/>
+            </w:r>
+            <w:r>
+              <w:rPr>
+                <w:noProof/>
+              </w:rPr>
+              <w:t>«tname2»</w:t>
+            </w:r>
+            <w:r>
+              <w:rPr>
+                <w:noProof/>
+              </w:rPr>
+              <w:fldChar w:fldCharType="end"/>
+            </w:r>
           </w:p>
         </w:tc>
         <w:tc>
@@ -680,25 +719,51 @@
             <w:pPr>
               <w:jc w:val="center"/>
             </w:pPr>
-            <w:fldSimple w:instr=" MERGEFIELD taddress ">
-              <w:r>
-                <w:rPr>
-                  <w:noProof/>
-                </w:rPr>
-                <w:t>«taddress»</w:t>
-              </w:r>
-            </w:fldSimple>
+            <w:r>
+              <w:fldChar w:fldCharType="begin"/>
+            </w:r>
+            <w:r>
+              <w:instrText xml:space="preserve"> MERGEFIELD taddress </w:instrText>
+            </w:r>
+            <w:r>
+              <w:fldChar w:fldCharType="separate"/>
+            </w:r>
+            <w:r>
+              <w:rPr>
+                <w:noProof/>
+              </w:rPr>
+              <w:t>«taddress»</w:t>
+            </w:r>
+            <w:r>
+              <w:rPr>
+                <w:noProof/>
+              </w:rPr>
+              <w:fldChar w:fldCharType="end"/>
+            </w:r>
             <w:r>
               <w:t xml:space="preserve"> </w:t>
             </w:r>
-            <w:fldSimple w:instr=" MERGEFIELD taddress2 ">
-              <w:r>
-                <w:rPr>
-                  <w:noProof/>
-                </w:rPr>
-                <w:t>«taddress2»</w:t>
-              </w:r>
-            </w:fldSimple>
+            <w:r>
+              <w:fldChar w:fldCharType="begin"/>
+            </w:r>
+            <w:r>
+              <w:instrText xml:space="preserve"> MERGEFIELD taddress2 </w:instrText>
+            </w:r>
+            <w:r>
+              <w:fldChar w:fldCharType="separate"/>
+            </w:r>
+            <w:r>
+              <w:rPr>
+                <w:noProof/>
+              </w:rPr>
+              <w:t>«taddress2»</w:t>
+            </w:r>
+            <w:r>
+              <w:rPr>
+                <w:noProof/>
+              </w:rPr>
+              <w:fldChar w:fldCharType="end"/>
+            </w:r>
           </w:p>
         </w:tc>
         <w:tc>
@@ -1402,7 +1467,7 @@
           <w:color w:val="000000"/>
           <w:u w:val="single"/>
         </w:rPr>
-        <w:instrText xml:space="preserve"> MERGEFIELD moreneeds2 </w:instrText>
+        <w:instrText xml:space="preserve"> MERGEFIELD moreneeds1 </w:instrText>
       </w:r>
       <w:r>
         <w:rPr>
@@ -1417,7 +1482,7 @@
           <w:color w:val="000000"/>
           <w:u w:val="single"/>
         </w:rPr>
-        <w:t>«moreneeds2»</w:t>
+        <w:t>«moreneeds1»</w:t>
       </w:r>
       <w:r>
         <w:rPr>
@@ -1426,6 +1491,8 @@
         </w:rPr>
         <w:fldChar w:fldCharType="end"/>
       </w:r>
+      <w:bookmarkStart w:id="2" w:name="_GoBack"/>
+      <w:bookmarkEnd w:id="2"/>
     </w:p>
     <w:p>
       <w:pPr>
@@ -1454,8 +1521,8 @@
           <w:color w:val="000000"/>
         </w:rPr>
       </w:pPr>
-      <w:bookmarkStart w:id="2" w:name="OLE_LINK1"/>
-      <w:bookmarkStart w:id="3" w:name="OLE_LINK2"/>
+      <w:bookmarkStart w:id="3" w:name="OLE_LINK1"/>
+      <w:bookmarkStart w:id="4" w:name="OLE_LINK2"/>
     </w:p>
     <w:p>
       <w:pPr>
@@ -1502,8 +1569,6 @@
         </w:rPr>
         <w:t>__________________</w:t>
       </w:r>
-      <w:bookmarkStart w:id="4" w:name="_GoBack"/>
-      <w:bookmarkEnd w:id="4"/>
     </w:p>
     <w:p>
       <w:pPr>
@@ -1579,8 +1644,8 @@
         <w:t>(Date)</w:t>
       </w:r>
     </w:p>
-    <w:bookmarkEnd w:id="2"/>
     <w:bookmarkEnd w:id="3"/>
+    <w:bookmarkEnd w:id="4"/>
     <w:p>
       <w:pPr>
         <w:rPr>
@@ -2519,7 +2584,7 @@
 </file>
 
 <file path=customXml/itemProps1.xml><?xml version="1.0" encoding="utf-8"?>
-<ds:datastoreItem xmlns:ds="http://schemas.openxmlformats.org/officeDocument/2006/customXml" ds:itemID="{ED3561F1-1869-4BC4-A07D-82D0868770E4}">
+<ds:datastoreItem xmlns:ds="http://schemas.openxmlformats.org/officeDocument/2006/customXml" ds:itemID="{8F3698E8-E119-410B-ADD3-D749D92937E3}">
   <ds:schemaRefs>
     <ds:schemaRef ds:uri="http://schemas.openxmlformats.org/officeDocument/2006/bibliography"/>
   </ds:schemaRefs>

--- a/Fall_2017/work/lchen26/p4/RepairRequestForm.docx
+++ b/Fall_2017/work/lchen26/p4/RepairRequestForm.docx
@@ -100,27 +100,14 @@
             <w:pPr>
               <w:jc w:val="center"/>
             </w:pPr>
-            <w:r>
-              <w:fldChar w:fldCharType="begin"/>
-            </w:r>
-            <w:r>
-              <w:instrText xml:space="preserve"> MERGEFIELD lname </w:instrText>
-            </w:r>
-            <w:r>
-              <w:fldChar w:fldCharType="separate"/>
-            </w:r>
-            <w:r>
-              <w:rPr>
-                <w:noProof/>
-              </w:rPr>
-              <w:t>«lname»</w:t>
-            </w:r>
-            <w:r>
-              <w:rPr>
-                <w:noProof/>
-              </w:rPr>
-              <w:fldChar w:fldCharType="end"/>
-            </w:r>
+            <w:fldSimple w:instr=" MERGEFIELD landlordname ">
+              <w:r>
+                <w:rPr>
+                  <w:noProof/>
+                </w:rPr>
+                <w:t>«landlordname»</w:t>
+              </w:r>
+            </w:fldSimple>
           </w:p>
         </w:tc>
         <w:tc>
@@ -239,7 +226,7 @@
                 <w:position w:val="6"/>
                 <w:sz w:val="18"/>
               </w:rPr>
-              <w:instrText xml:space="preserve"> MERGEFIELD laddress </w:instrText>
+              <w:instrText xml:space="preserve"> MERGEFIELD landlordaddress </w:instrText>
             </w:r>
             <w:r>
               <w:rPr>
@@ -256,7 +243,7 @@
                 <w:position w:val="6"/>
                 <w:sz w:val="18"/>
               </w:rPr>
-              <w:t>«laddress»</w:t>
+              <w:t>«landlordaddress»</w:t>
             </w:r>
             <w:r>
               <w:rPr>
@@ -288,7 +275,7 @@
                 <w:position w:val="6"/>
                 <w:sz w:val="18"/>
               </w:rPr>
-              <w:instrText xml:space="preserve"> MERGEFIELD laddress2 </w:instrText>
+              <w:instrText xml:space="preserve"> MERGEFIELD landlordrestofaddress </w:instrText>
             </w:r>
             <w:r>
               <w:rPr>
@@ -305,7 +292,7 @@
                 <w:position w:val="6"/>
                 <w:sz w:val="18"/>
               </w:rPr>
-              <w:t>«laddress2»</w:t>
+              <w:t>«landlordrestofaddress»</w:t>
             </w:r>
             <w:r>
               <w:rPr>
@@ -464,51 +451,14 @@
             <w:pPr>
               <w:jc w:val="center"/>
             </w:pPr>
-            <w:r>
-              <w:fldChar w:fldCharType="begin"/>
-            </w:r>
-            <w:r>
-              <w:instrText xml:space="preserve"> MERGEFIELD tname1 </w:instrText>
-            </w:r>
-            <w:r>
-              <w:fldChar w:fldCharType="separate"/>
-            </w:r>
-            <w:r>
-              <w:rPr>
-                <w:noProof/>
-              </w:rPr>
-              <w:t>«tname1»</w:t>
-            </w:r>
-            <w:r>
-              <w:rPr>
-                <w:noProof/>
-              </w:rPr>
-              <w:fldChar w:fldCharType="end"/>
-            </w:r>
-            <w:r>
-              <w:t xml:space="preserve"> </w:t>
-            </w:r>
-            <w:r>
-              <w:fldChar w:fldCharType="begin"/>
-            </w:r>
-            <w:r>
-              <w:instrText xml:space="preserve"> MERGEFIELD tname2 </w:instrText>
-            </w:r>
-            <w:r>
-              <w:fldChar w:fldCharType="separate"/>
-            </w:r>
-            <w:r>
-              <w:rPr>
-                <w:noProof/>
-              </w:rPr>
-              <w:t>«tname2»</w:t>
-            </w:r>
-            <w:r>
-              <w:rPr>
-                <w:noProof/>
-              </w:rPr>
-              <w:fldChar w:fldCharType="end"/>
-            </w:r>
+            <w:fldSimple w:instr=" MERGEFIELD tenantname ">
+              <w:r>
+                <w:rPr>
+                  <w:noProof/>
+                </w:rPr>
+                <w:t>«tenantname»</w:t>
+              </w:r>
+            </w:fldSimple>
           </w:p>
         </w:tc>
         <w:tc>
@@ -719,51 +669,14 @@
             <w:pPr>
               <w:jc w:val="center"/>
             </w:pPr>
-            <w:r>
-              <w:fldChar w:fldCharType="begin"/>
-            </w:r>
-            <w:r>
-              <w:instrText xml:space="preserve"> MERGEFIELD taddress </w:instrText>
-            </w:r>
-            <w:r>
-              <w:fldChar w:fldCharType="separate"/>
-            </w:r>
-            <w:r>
-              <w:rPr>
-                <w:noProof/>
-              </w:rPr>
-              <w:t>«taddress»</w:t>
-            </w:r>
-            <w:r>
-              <w:rPr>
-                <w:noProof/>
-              </w:rPr>
-              <w:fldChar w:fldCharType="end"/>
-            </w:r>
-            <w:r>
-              <w:t xml:space="preserve"> </w:t>
-            </w:r>
-            <w:r>
-              <w:fldChar w:fldCharType="begin"/>
-            </w:r>
-            <w:r>
-              <w:instrText xml:space="preserve"> MERGEFIELD taddress2 </w:instrText>
-            </w:r>
-            <w:r>
-              <w:fldChar w:fldCharType="separate"/>
-            </w:r>
-            <w:r>
-              <w:rPr>
-                <w:noProof/>
-              </w:rPr>
-              <w:t>«taddress2»</w:t>
-            </w:r>
-            <w:r>
-              <w:rPr>
-                <w:noProof/>
-              </w:rPr>
-              <w:fldChar w:fldCharType="end"/>
-            </w:r>
+            <w:fldSimple w:instr=" MERGEFIELD tenantaddress ">
+              <w:r>
+                <w:rPr>
+                  <w:noProof/>
+                </w:rPr>
+                <w:t>«tenantaddress»</w:t>
+              </w:r>
+            </w:fldSimple>
           </w:p>
         </w:tc>
         <w:tc>
@@ -1254,6 +1167,7 @@
       <w:pPr>
         <w:rPr>
           <w:color w:val="000000"/>
+          <w:u w:val="single"/>
         </w:rPr>
       </w:pPr>
       <w:r>
@@ -1280,7 +1194,7 @@
           <w:color w:val="000000"/>
           <w:u w:val="single"/>
         </w:rPr>
-        <w:instrText xml:space="preserve"> MERGEFIELD repairs </w:instrText>
+        <w:instrText xml:space="preserve"> MERGEFIELD repair </w:instrText>
       </w:r>
       <w:r>
         <w:rPr>
@@ -1295,7 +1209,7 @@
           <w:color w:val="000000"/>
           <w:u w:val="single"/>
         </w:rPr>
-        <w:t>«repairs»</w:t>
+        <w:t>«repair»</w:t>
       </w:r>
       <w:r>
         <w:rPr>
@@ -1467,7 +1381,7 @@
           <w:color w:val="000000"/>
           <w:u w:val="single"/>
         </w:rPr>
-        <w:instrText xml:space="preserve"> MERGEFIELD moreneeds1 </w:instrText>
+        <w:instrText xml:space="preserve"> MERGEFIELD moreneeds2 </w:instrText>
       </w:r>
       <w:r>
         <w:rPr>
@@ -1482,7 +1396,7 @@
           <w:color w:val="000000"/>
           <w:u w:val="single"/>
         </w:rPr>
-        <w:t>«moreneeds1»</w:t>
+        <w:t>«moreneeds2»</w:t>
       </w:r>
       <w:r>
         <w:rPr>
@@ -1491,15 +1405,15 @@
         </w:rPr>
         <w:fldChar w:fldCharType="end"/>
       </w:r>
+    </w:p>
+    <w:p>
+      <w:pPr>
+        <w:rPr>
+          <w:color w:val="000000"/>
+        </w:rPr>
+      </w:pPr>
       <w:bookmarkStart w:id="2" w:name="_GoBack"/>
       <w:bookmarkEnd w:id="2"/>
-    </w:p>
-    <w:p>
-      <w:pPr>
-        <w:rPr>
-          <w:color w:val="000000"/>
-        </w:rPr>
-      </w:pPr>
     </w:p>
     <w:p>
       <w:pPr>
@@ -2584,7 +2498,7 @@
 </file>
 
 <file path=customXml/itemProps1.xml><?xml version="1.0" encoding="utf-8"?>
-<ds:datastoreItem xmlns:ds="http://schemas.openxmlformats.org/officeDocument/2006/customXml" ds:itemID="{8F3698E8-E119-410B-ADD3-D749D92937E3}">
+<ds:datastoreItem xmlns:ds="http://schemas.openxmlformats.org/officeDocument/2006/customXml" ds:itemID="{7D222C15-0C79-4D7E-8A4C-AD33D3D9E912}">
   <ds:schemaRefs>
     <ds:schemaRef ds:uri="http://schemas.openxmlformats.org/officeDocument/2006/bibliography"/>
   </ds:schemaRefs>

--- a/Fall_2017/work/lchen26/p4/RepairRequestForm.docx
+++ b/Fall_2017/work/lchen26/p4/RepairRequestForm.docx
@@ -48,6 +48,8 @@
             </w:pPr>
             <w:bookmarkStart w:id="0" w:name="OLE_LINK3"/>
             <w:bookmarkStart w:id="1" w:name="OLE_LINK4"/>
+            <w:bookmarkStart w:id="2" w:name="_GoBack"/>
+            <w:bookmarkEnd w:id="2"/>
             <w:r>
               <w:t>Request for Repairs</w:t>
             </w:r>
@@ -100,14 +102,27 @@
             <w:pPr>
               <w:jc w:val="center"/>
             </w:pPr>
-            <w:fldSimple w:instr=" MERGEFIELD landlordname ">
-              <w:r>
-                <w:rPr>
-                  <w:noProof/>
-                </w:rPr>
-                <w:t>«landlordname»</w:t>
-              </w:r>
-            </w:fldSimple>
+            <w:r>
+              <w:fldChar w:fldCharType="begin"/>
+            </w:r>
+            <w:r>
+              <w:instrText xml:space="preserve"> MERGEFIELD landlordname </w:instrText>
+            </w:r>
+            <w:r>
+              <w:fldChar w:fldCharType="separate"/>
+            </w:r>
+            <w:r>
+              <w:rPr>
+                <w:noProof/>
+              </w:rPr>
+              <w:t>«landlordname»</w:t>
+            </w:r>
+            <w:r>
+              <w:rPr>
+                <w:noProof/>
+              </w:rPr>
+              <w:fldChar w:fldCharType="end"/>
+            </w:r>
           </w:p>
         </w:tc>
         <w:tc>
@@ -451,14 +466,27 @@
             <w:pPr>
               <w:jc w:val="center"/>
             </w:pPr>
-            <w:fldSimple w:instr=" MERGEFIELD tenantname ">
-              <w:r>
-                <w:rPr>
-                  <w:noProof/>
-                </w:rPr>
-                <w:t>«tenantname»</w:t>
-              </w:r>
-            </w:fldSimple>
+            <w:r>
+              <w:fldChar w:fldCharType="begin"/>
+            </w:r>
+            <w:r>
+              <w:instrText xml:space="preserve"> MERGEFIELD tenantname </w:instrText>
+            </w:r>
+            <w:r>
+              <w:fldChar w:fldCharType="separate"/>
+            </w:r>
+            <w:r>
+              <w:rPr>
+                <w:noProof/>
+              </w:rPr>
+              <w:t>«tenantname»</w:t>
+            </w:r>
+            <w:r>
+              <w:rPr>
+                <w:noProof/>
+              </w:rPr>
+              <w:fldChar w:fldCharType="end"/>
+            </w:r>
           </w:p>
         </w:tc>
         <w:tc>
@@ -669,14 +697,27 @@
             <w:pPr>
               <w:jc w:val="center"/>
             </w:pPr>
-            <w:fldSimple w:instr=" MERGEFIELD tenantaddress ">
-              <w:r>
-                <w:rPr>
-                  <w:noProof/>
-                </w:rPr>
-                <w:t>«tenantaddress»</w:t>
-              </w:r>
-            </w:fldSimple>
+            <w:r>
+              <w:fldChar w:fldCharType="begin"/>
+            </w:r>
+            <w:r>
+              <w:instrText xml:space="preserve"> MERGEFIELD tenantaddress </w:instrText>
+            </w:r>
+            <w:r>
+              <w:fldChar w:fldCharType="separate"/>
+            </w:r>
+            <w:r>
+              <w:rPr>
+                <w:noProof/>
+              </w:rPr>
+              <w:t>«tenantaddress»</w:t>
+            </w:r>
+            <w:r>
+              <w:rPr>
+                <w:noProof/>
+              </w:rPr>
+              <w:fldChar w:fldCharType="end"/>
+            </w:r>
           </w:p>
         </w:tc>
         <w:tc>
@@ -1412,8 +1453,6 @@
           <w:color w:val="000000"/>
         </w:rPr>
       </w:pPr>
-      <w:bookmarkStart w:id="2" w:name="_GoBack"/>
-      <w:bookmarkEnd w:id="2"/>
     </w:p>
     <w:p>
       <w:pPr>
@@ -2498,7 +2537,7 @@
 </file>
 
 <file path=customXml/itemProps1.xml><?xml version="1.0" encoding="utf-8"?>
-<ds:datastoreItem xmlns:ds="http://schemas.openxmlformats.org/officeDocument/2006/customXml" ds:itemID="{7D222C15-0C79-4D7E-8A4C-AD33D3D9E912}">
+<ds:datastoreItem xmlns:ds="http://schemas.openxmlformats.org/officeDocument/2006/customXml" ds:itemID="{8C7D6578-D284-4ACE-A482-A81277F63B0C}">
   <ds:schemaRefs>
     <ds:schemaRef ds:uri="http://schemas.openxmlformats.org/officeDocument/2006/bibliography"/>
   </ds:schemaRefs>
